--- a/Kodali Praveen Resume.docx
+++ b/Kodali Praveen Resume.docx
@@ -246,7 +246,7 @@
           <w:sz w:val="20"/>
           <w:shd w:fill="auto" w:val="clear"/>
         </w:rPr>
-        <w:t xml:space="preserve">Mr. KODALI SAI PRAVEEN has around 1.5 Years of experience in SAP MM Module and SAP ARIBA Team member and SAP consultant. Good functional experience in Material Management is done.Anusha</w:t>
+        <w:t xml:space="preserve">Mr. KODALI SAI PRAVEEN has around 1.5 Years of experience in SAP MM Module and SAP ARIBA Team member and SAP consultant. Good functional experience in Material Management is done.Anusha changes made</w:t>
       </w:r>
     </w:p>
     <w:p>
